--- a/Boston Code Camp 25/CC25/TITANI~3.docx
+++ b/Boston Code Camp 25/CC25/TITANI~3.docx
@@ -13,7 +13,7 @@
         <w:t xml:space="preserve"> </w:t>
       </w:r>
       <w:r>
-        <w:t xml:space="preserve">gbm</w:t>
+        <w:t xml:space="preserve">GBM</w:t>
       </w:r>
     </w:p>
     <w:p>
@@ -34,7 +34,7 @@
         <w:rPr>
           <w:b/>
         </w:rPr>
-        <w:t xml:space="preserve">survival</w:t>
+        <w:t xml:space="preserve">Survival</w:t>
       </w:r>
       <w:r>
         <w:t xml:space="preserve">: Survival (0 = No; 1 = Yes)</w:t>
@@ -48,7 +48,7 @@
         <w:rPr>
           <w:b/>
         </w:rPr>
-        <w:t xml:space="preserve">pclass</w:t>
+        <w:t xml:space="preserve">Pclass</w:t>
       </w:r>
       <w:r>
         <w:t xml:space="preserve">: Passenger Class (1 = 1st; 2 = 2nd; 3 = 3rd)</w:t>
@@ -62,7 +62,7 @@
         <w:rPr>
           <w:b/>
         </w:rPr>
-        <w:t xml:space="preserve">name</w:t>
+        <w:t xml:space="preserve">Name</w:t>
       </w:r>
       <w:r>
         <w:t xml:space="preserve">: Name</w:t>
@@ -76,7 +76,7 @@
         <w:rPr>
           <w:b/>
         </w:rPr>
-        <w:t xml:space="preserve">sex</w:t>
+        <w:t xml:space="preserve">Sex</w:t>
       </w:r>
       <w:r>
         <w:t xml:space="preserve">: Sex</w:t>
@@ -90,7 +90,7 @@
         <w:rPr>
           <w:b/>
         </w:rPr>
-        <w:t xml:space="preserve">age</w:t>
+        <w:t xml:space="preserve">Age</w:t>
       </w:r>
       <w:r>
         <w:t xml:space="preserve">: Age</w:t>
@@ -104,7 +104,7 @@
         <w:rPr>
           <w:b/>
         </w:rPr>
-        <w:t xml:space="preserve">sibsp</w:t>
+        <w:t xml:space="preserve">SibSp</w:t>
       </w:r>
       <w:r>
         <w:t xml:space="preserve">: Number of Siblings/Spouses Aboard</w:t>
@@ -118,7 +118,7 @@
         <w:rPr>
           <w:b/>
         </w:rPr>
-        <w:t xml:space="preserve">parch</w:t>
+        <w:t xml:space="preserve">Parch</w:t>
       </w:r>
       <w:r>
         <w:t xml:space="preserve">: Number of Parents/Children Aboard</w:t>
@@ -132,7 +132,7 @@
         <w:rPr>
           <w:b/>
         </w:rPr>
-        <w:t xml:space="preserve">ticket</w:t>
+        <w:t xml:space="preserve">Ticket</w:t>
       </w:r>
       <w:r>
         <w:t xml:space="preserve">: Ticket Number</w:t>
@@ -146,7 +146,7 @@
         <w:rPr>
           <w:b/>
         </w:rPr>
-        <w:t xml:space="preserve">fare</w:t>
+        <w:t xml:space="preserve">Fare</w:t>
       </w:r>
       <w:r>
         <w:t xml:space="preserve">: Passenger Fare</w:t>
@@ -160,7 +160,7 @@
         <w:rPr>
           <w:b/>
         </w:rPr>
-        <w:t xml:space="preserve">cabin</w:t>
+        <w:t xml:space="preserve">Cabin</w:t>
       </w:r>
       <w:r>
         <w:t xml:space="preserve">: Cabin</w:t>
@@ -174,7 +174,7 @@
         <w:rPr>
           <w:b/>
         </w:rPr>
-        <w:t xml:space="preserve">embarked</w:t>
+        <w:t xml:space="preserve">Embarked</w:t>
       </w:r>
       <w:r>
         <w:t xml:space="preserve">: Port of Embarkation (C = Cherbourg; Q = Queenstown; S = Southampton)</w:t>
@@ -798,10 +798,10 @@
       <w:pPr>
         <w:pStyle w:val="Heading3"/>
       </w:pPr>
-      <w:bookmarkStart w:id="25" w:name="creating-random-forests-model"/>
+      <w:bookmarkStart w:id="25" w:name="creating-gbm-model"/>
       <w:bookmarkEnd w:id="25"/>
       <w:r>
-        <w:t xml:space="preserve">4. Creating random forests model</w:t>
+        <w:t xml:space="preserve">4. Creating GBM model</w:t>
       </w:r>
     </w:p>
     <w:p>
@@ -15959,7 +15959,7 @@
     </w:lvl>
   </w:abstractNum>
   <w:abstractNum w:abstractNumId="990">
-    <w:nsid w:val="921e22d9"/>
+    <w:nsid w:val="3992d5c2"/>
     <w:multiLevelType w:val="multilevel"/>
     <w:lvl w:ilvl="0">
       <w:numFmt w:val="bullet"/>
